--- a/case_study/case_study.docx
+++ b/case_study/case_study.docx
@@ -18,9 +18,6 @@
           <w:numId w:val="2"/>
         </w:numPr>
         <w:ind w:firstLineChars="0"/>
-        <w:rPr>
-          <w:rFonts w:hint="eastAsia"/>
-        </w:rPr>
       </w:pPr>
       <w:r>
         <w:rPr>
@@ -57,19 +54,11 @@
         </w:numPr>
         <w:ind w:firstLineChars="0"/>
       </w:pPr>
-      <w:proofErr w:type="gramStart"/>
-      <w:r>
-        <w:rPr>
-          <w:rFonts w:hint="eastAsia"/>
-        </w:rPr>
-        <w:t>安卓客户端</w:t>
-      </w:r>
-      <w:proofErr w:type="gramEnd"/>
-      <w:r>
-        <w:rPr>
-          <w:rFonts w:hint="eastAsia"/>
-        </w:rPr>
-        <w:t>，版本号6</w:t>
+      <w:r>
+        <w:rPr>
+          <w:rFonts w:hint="eastAsia"/>
+        </w:rPr>
+        <w:t>安卓客户端，版本号6</w:t>
       </w:r>
       <w:r>
         <w:t>.5.0</w:t>
@@ -215,49 +204,18 @@
     <w:p>
       <w:pPr>
         <w:ind w:left="360"/>
-        <w:rPr>
-          <w:rFonts w:hint="eastAsia"/>
-        </w:rPr>
-      </w:pPr>
-      <w:r>
-        <w:rPr>
-          <w:rFonts w:hint="eastAsia"/>
-        </w:rPr>
-        <w:t>必应词典</w:t>
-      </w:r>
-      <w:proofErr w:type="gramStart"/>
-      <w:r>
-        <w:rPr>
-          <w:rFonts w:hint="eastAsia"/>
-        </w:rPr>
-        <w:t>结合着必应</w:t>
-      </w:r>
-      <w:proofErr w:type="gramEnd"/>
-      <w:r>
-        <w:rPr>
-          <w:rFonts w:hint="eastAsia"/>
-        </w:rPr>
-        <w:t>搜索，所以从数据量上很大，</w:t>
-      </w:r>
-      <w:r>
-        <w:rPr>
-          <w:rFonts w:hint="eastAsia"/>
-        </w:rPr>
-        <w:t>对于英文的搜索来说。英</w:t>
-      </w:r>
-      <w:proofErr w:type="gramStart"/>
-      <w:r>
-        <w:rPr>
-          <w:rFonts w:hint="eastAsia"/>
-        </w:rPr>
-        <w:t>英</w:t>
-      </w:r>
-      <w:proofErr w:type="gramEnd"/>
-      <w:r>
-        <w:rPr>
-          <w:rFonts w:hint="eastAsia"/>
-        </w:rPr>
-        <w:t>释义和英汉释义都包含着，而且在搜索结果的最后，还包含着在必应搜索引擎上的搜索结果。</w:t>
+      </w:pPr>
+      <w:r>
+        <w:rPr>
+          <w:rFonts w:hint="eastAsia"/>
+        </w:rPr>
+        <w:t>必应词典结合着必应搜索，所以从数据量上很大，</w:t>
+      </w:r>
+      <w:r>
+        <w:rPr>
+          <w:rFonts w:hint="eastAsia"/>
+        </w:rPr>
+        <w:t>对于英文的搜索来说。英英释义和英汉释义都包含着，而且在搜索结果的最后，还包含着在必应搜索引擎上的搜索结果。</w:t>
       </w:r>
       <w:r>
         <w:rPr>
@@ -356,12 +314,411 @@
       <w:pPr>
         <w:pStyle w:val="a3"/>
         <w:ind w:left="420" w:firstLineChars="0" w:firstLine="0"/>
-        <w:rPr>
-          <w:rFonts w:hint="eastAsia"/>
-        </w:rPr>
-      </w:pPr>
+      </w:pPr>
+      <w:r>
+        <w:rPr>
+          <w:rFonts w:hint="eastAsia"/>
+        </w:rPr>
+        <w:t>通过对必应词典各功能的分析和研究，估计一个</w:t>
+      </w:r>
+      <w:r>
+        <w:t>团队人数6人左右，计算机大学毕业生，并有专业UI 支持</w:t>
+      </w:r>
+      <w:r>
+        <w:rPr>
+          <w:rFonts w:hint="eastAsia"/>
+        </w:rPr>
+        <w:t>的团队，做到</w:t>
+      </w:r>
+      <w:r>
+        <w:rPr>
+          <w:rFonts w:hint="eastAsia"/>
+        </w:rPr>
+        <w:t>这个</w:t>
+      </w:r>
+      <w:r>
+        <w:rPr>
+          <w:rFonts w:hint="eastAsia"/>
+        </w:rPr>
+        <w:t>程度预计需要1</w:t>
+      </w:r>
+      <w:r>
+        <w:t>000</w:t>
+      </w:r>
+      <w:r>
+        <w:rPr>
+          <w:rFonts w:hint="eastAsia"/>
+        </w:rPr>
+        <w:t>h。</w:t>
+      </w:r>
+    </w:p>
+    <w:p>
+      <w:pPr>
+        <w:pStyle w:val="a3"/>
+        <w:ind w:left="420" w:firstLineChars="0" w:firstLine="0"/>
+      </w:pPr>
+      <w:r>
+        <w:rPr>
+          <w:rFonts w:hint="eastAsia"/>
+        </w:rPr>
+        <w:t>软件优势：</w:t>
+      </w:r>
+    </w:p>
+    <w:p>
+      <w:pPr>
+        <w:pStyle w:val="a3"/>
+        <w:ind w:left="420" w:firstLineChars="0"/>
+      </w:pPr>
+      <w:r>
+        <w:rPr>
+          <w:rFonts w:hint="eastAsia"/>
+        </w:rPr>
+        <w:t>1）无广告：这一点我认为是必应词典现阶段最大的优势。与有道词典等词典相比，少了在软件启动时的广告，进入程序的速度大大提升。在进入程序之后，首页的推荐阅读中也没有任何的广告。能给人以很清爽的阅读体验。</w:t>
+      </w:r>
+    </w:p>
+    <w:p>
+      <w:pPr>
+        <w:pStyle w:val="a3"/>
+        <w:ind w:left="420" w:firstLineChars="0" w:firstLine="0"/>
+      </w:pPr>
+      <w:r>
+        <w:tab/>
+        <w:t>2</w:t>
+      </w:r>
+      <w:r>
+        <w:rPr>
+          <w:rFonts w:hint="eastAsia"/>
+        </w:rPr>
+        <w:t>）功能丰富：除了一般的英语查询功能外，还有翻译功能。而且支持多语言。翻译的方式也有很多。有整段的文字翻译、语音翻译、拍照翻译。除此之外，必应</w:t>
+      </w:r>
+      <w:r>
+        <w:rPr>
+          <w:rFonts w:hint="eastAsia"/>
+        </w:rPr>
+        <w:t>还有很多英语学习的功能。首先在查词</w:t>
+      </w:r>
+      <w:r>
+        <w:rPr>
+          <w:rFonts w:hint="eastAsia"/>
+        </w:rPr>
+        <w:t>的过程</w:t>
+      </w:r>
+      <w:r>
+        <w:rPr>
+          <w:rFonts w:hint="eastAsia"/>
+        </w:rPr>
+        <w:t>中</w:t>
+      </w:r>
+      <w:r>
+        <w:rPr>
+          <w:rFonts w:hint="eastAsia"/>
+        </w:rPr>
+        <w:t>可以</w:t>
+      </w:r>
+      <w:r>
+        <w:rPr>
+          <w:rFonts w:hint="eastAsia"/>
+        </w:rPr>
+        <w:t>将单词添加到生词本，日后可以将不会的单词统一复习。除此之外，必应词典还具有背单词的功能。</w:t>
+      </w:r>
+      <w:r>
+        <w:rPr>
+          <w:rFonts w:hint="eastAsia"/>
+        </w:rPr>
+        <w:t>必应的词库中包含的单词数量多、种类全，涵盖从启蒙英语到出国留学，从背单词的模式上看，以识记为主，学习的压力小。</w:t>
+      </w:r>
+      <w:r>
+        <w:rPr>
+          <w:rFonts w:hint="eastAsia"/>
+        </w:rPr>
+        <w:t>除了背单词，必应词典还有练习口语的功能。细节上说，包括发音测试、发</w:t>
+      </w:r>
+      <w:r>
+        <w:rPr>
+          <w:rFonts w:hint="eastAsia"/>
+        </w:rPr>
+        <w:lastRenderedPageBreak/>
+        <w:t>音训练等。从范围上说，训练的涵盖的角度也有很多。从生活英语到商务英语一应俱全。</w:t>
+      </w:r>
+      <w:r>
+        <w:rPr>
+          <w:rFonts w:hint="eastAsia"/>
+        </w:rPr>
+        <w:t>听力的训练在</w:t>
+      </w:r>
+      <w:r>
+        <w:rPr>
+          <w:rFonts w:hint="eastAsia"/>
+        </w:rPr>
+        <w:t>必应</w:t>
+      </w:r>
+      <w:r>
+        <w:rPr>
+          <w:rFonts w:hint="eastAsia"/>
+        </w:rPr>
+        <w:t>词典中也有涉及</w:t>
+      </w:r>
+      <w:r>
+        <w:rPr>
+          <w:rFonts w:hint="eastAsia"/>
+        </w:rPr>
+        <w:t>，一些经典的内容在必应词典中</w:t>
+      </w:r>
+      <w:r>
+        <w:rPr>
+          <w:rFonts w:hint="eastAsia"/>
+        </w:rPr>
+        <w:t>都有包含</w:t>
+      </w:r>
+      <w:r>
+        <w:rPr>
+          <w:rFonts w:hint="eastAsia"/>
+        </w:rPr>
+        <w:t>。</w:t>
+      </w:r>
+      <w:r>
+        <w:rPr>
+          <w:rFonts w:hint="eastAsia"/>
+        </w:rPr>
+        <w:t>在通用性上讲，必应词典也有账户同步的功能，用户可以借助登陆账户，讲各个客户端上的数据相互同步，提高工作效率。</w:t>
+      </w:r>
+    </w:p>
+    <w:p>
+      <w:pPr>
+        <w:pStyle w:val="a3"/>
+        <w:ind w:left="420" w:firstLineChars="0" w:firstLine="0"/>
+        <w:rPr>
+          <w:rFonts w:hint="eastAsia"/>
+        </w:rPr>
+      </w:pPr>
+      <w:r>
+        <w:rPr>
+          <w:rFonts w:hint="eastAsia"/>
+        </w:rPr>
+        <w:t>劣势：在具体的单词查询界面中，结果的显示不够美观。排版混乱。特别是遇到多义项，内容拥挤，阅读体验差。还容易导致误触现象的发生；网络连接性差，在移动网络下，常常出现连接不到服务器的情况发生</w:t>
+      </w:r>
+      <w:r>
+        <w:rPr>
+          <w:rFonts w:hint="eastAsia"/>
+        </w:rPr>
+        <w:t>；技术不成熟和设备差异性，使得图片的识别率也比较低、语音的识别率也不高。</w:t>
+      </w:r>
       <w:bookmarkStart w:id="0" w:name="_GoBack"/>
       <w:bookmarkEnd w:id="0"/>
+    </w:p>
+    <w:p>
+      <w:pPr>
+        <w:pStyle w:val="a3"/>
+        <w:numPr>
+          <w:ilvl w:val="0"/>
+          <w:numId w:val="2"/>
+        </w:numPr>
+        <w:ind w:firstLineChars="0"/>
+      </w:pPr>
+      <w:r>
+        <w:rPr>
+          <w:rFonts w:hint="eastAsia"/>
+        </w:rPr>
+        <w:t>建议和规划</w:t>
+      </w:r>
+      <w:r>
+        <w:rPr>
+          <w:rFonts w:hint="eastAsia"/>
+        </w:rPr>
+        <w:t>：</w:t>
+      </w:r>
+    </w:p>
+    <w:p>
+      <w:pPr>
+        <w:pStyle w:val="a3"/>
+        <w:ind w:left="420" w:firstLineChars="0" w:firstLine="0"/>
+      </w:pPr>
+      <w:r>
+        <w:rPr>
+          <w:rFonts w:hint="eastAsia"/>
+        </w:rPr>
+        <w:t>我认为，必应词典目前发展的状况不错。</w:t>
+      </w:r>
+      <w:r>
+        <w:rPr>
+          <w:rFonts w:hint="eastAsia"/>
+        </w:rPr>
+        <w:t>接下来应该突出自己的特色，要充分发挥微软原产业的优势。首先，要密切结合必应搜索。如果我是项目经理，我就会和搜索部门的人员谈一谈，询问增加合作的可能性。借助搜索引擎，对于一些热词，不仅显示出原有的释义，更可以根据在网络上的搜索结果，给出更加合理化的解释。第二、我认为必应可以和office系列结合，做一个商务版本</w:t>
+      </w:r>
+      <w:r>
+        <w:rPr>
+          <w:rFonts w:hint="eastAsia"/>
+        </w:rPr>
+        <w:t>来</w:t>
+      </w:r>
+      <w:r>
+        <w:rPr>
+          <w:rFonts w:hint="eastAsia"/>
+        </w:rPr>
+        <w:t>专注于词典本身，把其他的推荐、新闻等附加功能移除，专注把释义部分解释清楚，可以更好地吸引一些商务人士使用，在加上office</w:t>
+      </w:r>
+      <w:r>
+        <w:rPr>
+          <w:rFonts w:hint="eastAsia"/>
+        </w:rPr>
+        <w:t>本身所专注的办公环境。二者结合起来会有很大的发挥空间。</w:t>
+      </w:r>
+    </w:p>
+    <w:p>
+      <w:pPr>
+        <w:pStyle w:val="a3"/>
+        <w:ind w:left="420" w:firstLineChars="0" w:firstLine="0"/>
+      </w:pPr>
+    </w:p>
+    <w:p>
+      <w:pPr>
+        <w:pStyle w:val="a3"/>
+        <w:ind w:left="420" w:firstLineChars="0" w:firstLine="0"/>
+      </w:pPr>
+      <w:r>
+        <w:rPr>
+          <w:rFonts w:hint="eastAsia"/>
+        </w:rPr>
+        <w:t>NABCD分析：目前市场上的同类软件有很多，比如有道词典、必应词典。</w:t>
+      </w:r>
+    </w:p>
+    <w:p>
+      <w:pPr>
+        <w:pStyle w:val="a3"/>
+        <w:ind w:left="420" w:firstLineChars="0" w:firstLine="0"/>
+      </w:pPr>
+      <w:r>
+        <w:rPr>
+          <w:rFonts w:hint="eastAsia"/>
+        </w:rPr>
+        <w:t>从需求上</w:t>
+      </w:r>
+      <w:r>
+        <w:rPr>
+          <w:rFonts w:hint="eastAsia"/>
+        </w:rPr>
+        <w:t>（N）</w:t>
+      </w:r>
+      <w:r>
+        <w:rPr>
+          <w:rFonts w:hint="eastAsia"/>
+        </w:rPr>
+        <w:t>讲，我认为通用词典发展的情况已经很完善了，我认为可以从专业方面入手。既然必应词典以微软公司做后台，我认为可以利用微软在计算机方面的开发优势，构建一个有关计算机的专业词典</w:t>
+      </w:r>
+      <w:r>
+        <w:rPr>
+          <w:rFonts w:hint="eastAsia"/>
+        </w:rPr>
+        <w:t>，收录一些常用以及最新的计算机词汇详解。肯定会收到程序员用户的喜爱。</w:t>
+      </w:r>
+    </w:p>
+    <w:p>
+      <w:pPr>
+        <w:pStyle w:val="a3"/>
+        <w:ind w:left="420" w:firstLineChars="0" w:firstLine="0"/>
+      </w:pPr>
+      <w:r>
+        <w:rPr>
+          <w:rFonts w:hint="eastAsia"/>
+        </w:rPr>
+        <w:t>做法（</w:t>
+      </w:r>
+      <w:r>
+        <w:t>A</w:t>
+      </w:r>
+      <w:r>
+        <w:rPr>
+          <w:rFonts w:hint="eastAsia"/>
+        </w:rPr>
+        <w:t>）:必应可以结合微软在开发过程中撰写的非保密文档，再结合必应搜索引擎。制作一款专业的计算机词库，里面包含着一些计算机中经典的词汇和当下流行的计算机词汇。这样肯定会大大收到开发者以及学生的喜爱。</w:t>
+      </w:r>
+    </w:p>
+    <w:p>
+      <w:pPr>
+        <w:pStyle w:val="a3"/>
+        <w:ind w:left="420" w:firstLineChars="0" w:firstLine="0"/>
+      </w:pPr>
+      <w:r>
+        <w:rPr>
+          <w:rFonts w:hint="eastAsia"/>
+        </w:rPr>
+        <w:t>好处（B）：很多开发人员在学习计算机、阅读相应开发文档时</w:t>
+      </w:r>
+      <w:r>
+        <w:rPr>
+          <w:rFonts w:hint="eastAsia"/>
+        </w:rPr>
+        <w:t>就有一个比较权威的词典了。特别是在VS上或者其他IDE上开发适配w</w:t>
+      </w:r>
+      <w:r>
+        <w:t>indows</w:t>
+      </w:r>
+      <w:r>
+        <w:rPr>
+          <w:rFonts w:hint="eastAsia"/>
+        </w:rPr>
+        <w:t>系统的软件时，就会带来很大程度上的便利。</w:t>
+      </w:r>
+    </w:p>
+    <w:p>
+      <w:pPr>
+        <w:pStyle w:val="a3"/>
+        <w:ind w:left="420" w:firstLineChars="0" w:firstLine="0"/>
+      </w:pPr>
+      <w:r>
+        <w:rPr>
+          <w:rFonts w:hint="eastAsia"/>
+        </w:rPr>
+        <w:t>竞争（C）:虽然市场上的词典软件很多，但是</w:t>
+      </w:r>
+      <w:r>
+        <w:rPr>
+          <w:rFonts w:hint="eastAsia"/>
+        </w:rPr>
+        <w:t>专业性强字典比较少。多数是通过通用解释来释义，但是往往不能满足用户的需求。所以，利用本身的资源来制作一款计算机专业相关的词典，有很强的竞争力，可以吸引很多的开发者来使用，提高微软产品的知名度。</w:t>
+      </w:r>
+    </w:p>
+    <w:p>
+      <w:pPr>
+        <w:pStyle w:val="a3"/>
+        <w:ind w:left="420" w:firstLineChars="0" w:firstLine="0"/>
+        <w:rPr>
+          <w:rFonts w:hint="eastAsia"/>
+        </w:rPr>
+      </w:pPr>
+      <w:r>
+        <w:rPr>
+          <w:rFonts w:hint="eastAsia"/>
+        </w:rPr>
+        <w:t>推广（D）:</w:t>
+      </w:r>
+      <w:r>
+        <w:rPr>
+          <w:rFonts w:hint="eastAsia"/>
+        </w:rPr>
+        <w:t>在推广方面，使用微软IDE的开发人员有很多人，可以向这些人员投放广告，因为作为开发人员，他们有这方面的需求。</w:t>
+      </w:r>
+      <w:r>
+        <w:rPr>
+          <w:rFonts w:hint="eastAsia"/>
+        </w:rPr>
+        <w:t>可以在IDE安装的时候提供相关词库的下载。提高使用率。</w:t>
+      </w:r>
+    </w:p>
+    <w:p>
+      <w:pPr>
+        <w:pStyle w:val="a3"/>
+        <w:ind w:left="420" w:firstLineChars="0" w:firstLine="0"/>
+        <w:rPr>
+          <w:rFonts w:hint="eastAsia"/>
+        </w:rPr>
+      </w:pPr>
+    </w:p>
+    <w:p>
+      <w:pPr>
+        <w:pStyle w:val="a3"/>
+        <w:ind w:left="420" w:firstLineChars="0" w:firstLine="0"/>
+      </w:pPr>
     </w:p>
     <w:sectPr>
       <w:pgSz w:w="11906" w:h="16838"/>
@@ -371,6 +728,44 @@
     </w:sectPr>
   </w:body>
 </w:document>
+</file>
+
+<file path=word/endnotes.xml><?xml version="1.0" encoding="utf-8"?>
+<w:endnotes xmlns:wpc="http://schemas.microsoft.com/office/word/2010/wordprocessingCanvas" xmlns:cx="http://schemas.microsoft.com/office/drawing/2014/chartex" xmlns:cx1="http://schemas.microsoft.com/office/drawing/2015/9/8/chartex" xmlns:cx2="http://schemas.microsoft.com/office/drawing/2015/10/21/chartex" xmlns:cx3="http://schemas.microsoft.com/office/drawing/2016/5/9/chartex" xmlns:cx4="http://schemas.microsoft.com/office/drawing/2016/5/10/chartex" xmlns:cx5="http://schemas.microsoft.com/office/drawing/2016/5/11/chartex" xmlns:cx6="http://schemas.microsoft.com/office/drawing/2016/5/12/chartex" xmlns:cx7="http://schemas.microsoft.com/office/drawing/2016/5/13/chartex" xmlns:cx8="http://schemas.microsoft.com/office/drawing/2016/5/14/chartex" xmlns:mc="http://schemas.openxmlformats.org/markup-compatibility/2006" xmlns:aink="http://schemas.microsoft.com/office/drawing/2016/ink" xmlns:am3d="http://schemas.microsoft.com/office/drawing/2017/model3d" xmlns:o="urn:schemas-microsoft-com:office:office" xmlns:r="http://schemas.openxmlformats.org/officeDocument/2006/relationships" xmlns:m="http://schemas.openxmlformats.org/officeDocument/2006/math" xmlns:v="urn:schemas-microsoft-com:vml" xmlns:wp14="http://schemas.microsoft.com/office/word/2010/wordprocessingDrawing" xmlns:wp="http://schemas.openxmlformats.org/drawingml/2006/wordprocessingDrawing" xmlns:w10="urn:schemas-microsoft-com:office:word" xmlns:w="http://schemas.openxmlformats.org/wordprocessingml/2006/main" xmlns:w14="http://schemas.microsoft.com/office/word/2010/wordml" xmlns:w15="http://schemas.microsoft.com/office/word/2012/wordml" xmlns:w16cid="http://schemas.microsoft.com/office/word/2016/wordml/cid" xmlns:w16se="http://schemas.microsoft.com/office/word/2015/wordml/symex" xmlns:wpg="http://schemas.microsoft.com/office/word/2010/wordprocessingGroup" xmlns:wpi="http://schemas.microsoft.com/office/word/2010/wordprocessingInk" xmlns:wne="http://schemas.microsoft.com/office/word/2006/wordml" xmlns:wps="http://schemas.microsoft.com/office/word/2010/wordprocessingShape" mc:Ignorable="w14 w15 w16se w16cid wp14">
+  <w:endnote w:type="separator" w:id="-1">
+    <w:p>
+      <w:r>
+        <w:separator/>
+      </w:r>
+    </w:p>
+  </w:endnote>
+  <w:endnote w:type="continuationSeparator" w:id="0">
+    <w:p>
+      <w:r>
+        <w:continuationSeparator/>
+      </w:r>
+    </w:p>
+  </w:endnote>
+</w:endnotes>
+</file>
+
+<file path=word/footnotes.xml><?xml version="1.0" encoding="utf-8"?>
+<w:footnotes xmlns:wpc="http://schemas.microsoft.com/office/word/2010/wordprocessingCanvas" xmlns:cx="http://schemas.microsoft.com/office/drawing/2014/chartex" xmlns:cx1="http://schemas.microsoft.com/office/drawing/2015/9/8/chartex" xmlns:cx2="http://schemas.microsoft.com/office/drawing/2015/10/21/chartex" xmlns:cx3="http://schemas.microsoft.com/office/drawing/2016/5/9/chartex" xmlns:cx4="http://schemas.microsoft.com/office/drawing/2016/5/10/chartex" xmlns:cx5="http://schemas.microsoft.com/office/drawing/2016/5/11/chartex" xmlns:cx6="http://schemas.microsoft.com/office/drawing/2016/5/12/chartex" xmlns:cx7="http://schemas.microsoft.com/office/drawing/2016/5/13/chartex" xmlns:cx8="http://schemas.microsoft.com/office/drawing/2016/5/14/chartex" xmlns:mc="http://schemas.openxmlformats.org/markup-compatibility/2006" xmlns:aink="http://schemas.microsoft.com/office/drawing/2016/ink" xmlns:am3d="http://schemas.microsoft.com/office/drawing/2017/model3d" xmlns:o="urn:schemas-microsoft-com:office:office" xmlns:r="http://schemas.openxmlformats.org/officeDocument/2006/relationships" xmlns:m="http://schemas.openxmlformats.org/officeDocument/2006/math" xmlns:v="urn:schemas-microsoft-com:vml" xmlns:wp14="http://schemas.microsoft.com/office/word/2010/wordprocessingDrawing" xmlns:wp="http://schemas.openxmlformats.org/drawingml/2006/wordprocessingDrawing" xmlns:w10="urn:schemas-microsoft-com:office:word" xmlns:w="http://schemas.openxmlformats.org/wordprocessingml/2006/main" xmlns:w14="http://schemas.microsoft.com/office/word/2010/wordml" xmlns:w15="http://schemas.microsoft.com/office/word/2012/wordml" xmlns:w16cid="http://schemas.microsoft.com/office/word/2016/wordml/cid" xmlns:w16se="http://schemas.microsoft.com/office/word/2015/wordml/symex" xmlns:wpg="http://schemas.microsoft.com/office/word/2010/wordprocessingGroup" xmlns:wpi="http://schemas.microsoft.com/office/word/2010/wordprocessingInk" xmlns:wne="http://schemas.microsoft.com/office/word/2006/wordml" xmlns:wps="http://schemas.microsoft.com/office/word/2010/wordprocessingShape" mc:Ignorable="w14 w15 w16se w16cid wp14">
+  <w:footnote w:type="separator" w:id="-1">
+    <w:p>
+      <w:r>
+        <w:separator/>
+      </w:r>
+    </w:p>
+  </w:footnote>
+  <w:footnote w:type="continuationSeparator" w:id="0">
+    <w:p>
+      <w:r>
+        <w:continuationSeparator/>
+      </w:r>
+    </w:p>
+  </w:footnote>
+</w:footnotes>
 </file>
 
 <file path=word/numbering.xml><?xml version="1.0" encoding="utf-8"?>
@@ -998,6 +1393,71 @@
       <w:ind w:firstLineChars="200" w:firstLine="420"/>
     </w:pPr>
   </w:style>
+  <w:style w:type="paragraph" w:styleId="a4">
+    <w:name w:val="header"/>
+    <w:basedOn w:val="a"/>
+    <w:link w:val="a5"/>
+    <w:uiPriority w:val="99"/>
+    <w:unhideWhenUsed/>
+    <w:rsid w:val="00732BB3"/>
+    <w:pPr>
+      <w:pBdr>
+        <w:bottom w:val="single" w:sz="6" w:space="1" w:color="auto"/>
+      </w:pBdr>
+      <w:tabs>
+        <w:tab w:val="center" w:pos="4320"/>
+        <w:tab w:val="right" w:pos="8640"/>
+      </w:tabs>
+      <w:snapToGrid w:val="0"/>
+      <w:jc w:val="center"/>
+    </w:pPr>
+    <w:rPr>
+      <w:sz w:val="18"/>
+      <w:szCs w:val="18"/>
+    </w:rPr>
+  </w:style>
+  <w:style w:type="character" w:customStyle="1" w:styleId="a5">
+    <w:name w:val="页眉 字符"/>
+    <w:basedOn w:val="a0"/>
+    <w:link w:val="a4"/>
+    <w:uiPriority w:val="99"/>
+    <w:rsid w:val="00732BB3"/>
+    <w:rPr>
+      <w:sz w:val="18"/>
+      <w:szCs w:val="18"/>
+    </w:rPr>
+  </w:style>
+  <w:style w:type="paragraph" w:styleId="a6">
+    <w:name w:val="footer"/>
+    <w:basedOn w:val="a"/>
+    <w:link w:val="a7"/>
+    <w:uiPriority w:val="99"/>
+    <w:unhideWhenUsed/>
+    <w:rsid w:val="00732BB3"/>
+    <w:pPr>
+      <w:tabs>
+        <w:tab w:val="center" w:pos="4320"/>
+        <w:tab w:val="right" w:pos="8640"/>
+      </w:tabs>
+      <w:snapToGrid w:val="0"/>
+      <w:jc w:val="left"/>
+    </w:pPr>
+    <w:rPr>
+      <w:sz w:val="18"/>
+      <w:szCs w:val="18"/>
+    </w:rPr>
+  </w:style>
+  <w:style w:type="character" w:customStyle="1" w:styleId="a7">
+    <w:name w:val="页脚 字符"/>
+    <w:basedOn w:val="a0"/>
+    <w:link w:val="a6"/>
+    <w:uiPriority w:val="99"/>
+    <w:rsid w:val="00732BB3"/>
+    <w:rPr>
+      <w:sz w:val="18"/>
+      <w:szCs w:val="18"/>
+    </w:rPr>
+  </w:style>
 </w:styles>
 </file>
 
